--- a/labs/W2D3/W2D3.docx
+++ b/labs/W2D3/W2D3.docx
@@ -474,6 +474,28 @@
           <w:lang w:val="en-US"/>
         </w:rPr>
         <w:t xml:space="preserve"> block inside If won’t execute cause !1 is false </w:t>
+      </w:r>
+    </w:p>
+    <w:p>
+      <w:pPr>
+        <w:ind w:left="360"/>
+        <w:rPr>
+          <w:lang w:val="en-US"/>
+        </w:rPr>
+      </w:pPr>
+    </w:p>
+    <w:p>
+      <w:pPr>
+        <w:ind w:left="360"/>
+        <w:rPr>
+          <w:lang w:val="en-US"/>
+        </w:rPr>
+      </w:pPr>
+      <w:r>
+        <w:rPr>
+          <w:lang w:val="en-US"/>
+        </w:rPr>
+        <w:t>+\s[0-9]{3}\s[0-9]{3}[0-9]{4} | [0-9]{10}</w:t>
       </w:r>
     </w:p>
     <w:sectPr>
